--- a/Dokumenty/Funkcjonalnosc.docx
+++ b/Dokumenty/Funkcjonalnosc.docx
@@ -1,6 +1,6 @@
 
 <file path=word/document.xml><?xml version="1.0" encoding="utf-8"?>
-<w:document xmlns:wpc="http://schemas.microsoft.com/office/word/2010/wordprocessingCanvas" xmlns:mc="http://schemas.openxmlformats.org/markup-compatibility/2006" xmlns:o="urn:schemas-microsoft-com:office:office" xmlns:r="http://schemas.openxmlformats.org/officeDocument/2006/relationships" xmlns:m="http://schemas.openxmlformats.org/officeDocument/2006/math" xmlns:v="urn:schemas-microsoft-com:vml" xmlns:wp14="http://schemas.microsoft.com/office/word/2010/wordprocessingDrawing" xmlns:wp="http://schemas.openxmlformats.org/drawingml/2006/wordprocessingDrawing" xmlns:w10="urn:schemas-microsoft-com:office:word" xmlns:w="http://schemas.openxmlformats.org/wordprocessingml/2006/main" xmlns:w14="http://schemas.microsoft.com/office/word/2010/wordml" xmlns:wpg="http://schemas.microsoft.com/office/word/2010/wordprocessingGroup" xmlns:wpi="http://schemas.microsoft.com/office/word/2010/wordprocessingInk" xmlns:wne="http://schemas.microsoft.com/office/word/2006/wordml" xmlns:wps="http://schemas.microsoft.com/office/word/2010/wordprocessingShape" mc:Ignorable="w14 wp14">
+<w:document xmlns:ve="http://schemas.openxmlformats.org/markup-compatibility/2006" xmlns:o="urn:schemas-microsoft-com:office:office" xmlns:r="http://schemas.openxmlformats.org/officeDocument/2006/relationships" xmlns:m="http://schemas.openxmlformats.org/officeDocument/2006/math" xmlns:v="urn:schemas-microsoft-com:vml" xmlns:wp="http://schemas.openxmlformats.org/drawingml/2006/wordprocessingDrawing" xmlns:w10="urn:schemas-microsoft-com:office:word" xmlns:w="http://schemas.openxmlformats.org/wordprocessingml/2006/main" xmlns:wne="http://schemas.microsoft.com/office/word/2006/wordml">
   <w:body>
     <w:p>
       <w:pPr>
@@ -39,11 +39,19 @@
         <w:shd w:val="clear" w:color="auto" w:fill="FFFFFF"/>
         <w:spacing w:before="0" w:after="0"/>
       </w:pPr>
+      <w:proofErr w:type="spellStart"/>
       <w:r>
         <w:rPr>
           <w:b w:val="0"/>
         </w:rPr>
-        <w:t>Zarzadzanie czytelnikami</w:t>
+        <w:t>Zarzadzanie</w:t>
+      </w:r>
+      <w:proofErr w:type="spellEnd"/>
+      <w:r>
+        <w:rPr>
+          <w:b w:val="0"/>
+        </w:rPr>
+        <w:t xml:space="preserve"> czytelnikami</w:t>
       </w:r>
     </w:p>
     <w:p>
@@ -70,6 +78,26 @@
       <w:pPr>
         <w:pStyle w:val="Nagwek3"/>
         <w:numPr>
+          <w:ilvl w:val="0"/>
+          <w:numId w:val="2"/>
+        </w:numPr>
+        <w:shd w:val="clear" w:color="auto" w:fill="FFFFFF"/>
+        <w:spacing w:before="0" w:after="0"/>
+      </w:pPr>
+      <w:r>
+        <w:rPr>
+          <w:rFonts w:ascii="Calibri" w:hAnsi="Calibri" w:cs="Calibri"/>
+          <w:b w:val="0"/>
+          <w:bCs w:val="0"/>
+          <w:color w:val="222222"/>
+        </w:rPr>
+        <w:t>Zarządzanie księgozbiorem</w:t>
+      </w:r>
+    </w:p>
+    <w:p>
+      <w:pPr>
+        <w:pStyle w:val="Nagwek3"/>
+        <w:numPr>
           <w:ilvl w:val="1"/>
           <w:numId w:val="2"/>
         </w:numPr>
@@ -83,8 +111,19 @@
           <w:bCs w:val="0"/>
           <w:color w:val="222222"/>
         </w:rPr>
-        <w:t>Wydawanie karty czytelnika</w:t>
+        <w:t>Prowadzenie katalogu książek</w:t>
       </w:r>
+    </w:p>
+    <w:p>
+      <w:pPr>
+        <w:pStyle w:val="Nagwek3"/>
+        <w:numPr>
+          <w:ilvl w:val="2"/>
+          <w:numId w:val="2"/>
+        </w:numPr>
+        <w:shd w:val="clear" w:color="auto" w:fill="FFFFFF"/>
+        <w:spacing w:before="0" w:after="0"/>
+      </w:pPr>
       <w:r>
         <w:rPr>
           <w:rFonts w:ascii="Calibri" w:hAnsi="Calibri" w:cs="Calibri"/>
@@ -92,7 +131,47 @@
           <w:bCs w:val="0"/>
           <w:color w:val="222222"/>
         </w:rPr>
-        <w:t xml:space="preserve"> </w:t>
+        <w:t>Dodanie książki do katalogu</w:t>
+      </w:r>
+    </w:p>
+    <w:p>
+      <w:pPr>
+        <w:pStyle w:val="Nagwek3"/>
+        <w:numPr>
+          <w:ilvl w:val="2"/>
+          <w:numId w:val="2"/>
+        </w:numPr>
+        <w:shd w:val="clear" w:color="auto" w:fill="FFFFFF"/>
+        <w:spacing w:before="0" w:after="0"/>
+      </w:pPr>
+      <w:r>
+        <w:rPr>
+          <w:rFonts w:ascii="Calibri" w:hAnsi="Calibri" w:cs="Calibri"/>
+          <w:b w:val="0"/>
+          <w:bCs w:val="0"/>
+          <w:color w:val="222222"/>
+        </w:rPr>
+        <w:t>Usunięcie książki z katalogu</w:t>
+      </w:r>
+    </w:p>
+    <w:p>
+      <w:pPr>
+        <w:pStyle w:val="Nagwek3"/>
+        <w:numPr>
+          <w:ilvl w:val="2"/>
+          <w:numId w:val="2"/>
+        </w:numPr>
+        <w:shd w:val="clear" w:color="auto" w:fill="FFFFFF"/>
+        <w:spacing w:before="0" w:after="0"/>
+      </w:pPr>
+      <w:r>
+        <w:rPr>
+          <w:rFonts w:ascii="Calibri" w:hAnsi="Calibri" w:cs="Calibri"/>
+          <w:b w:val="0"/>
+          <w:bCs w:val="0"/>
+          <w:color w:val="222222"/>
+        </w:rPr>
+        <w:t>Lista książek</w:t>
       </w:r>
     </w:p>
     <w:p>
@@ -112,127 +191,7 @@
           <w:bCs w:val="0"/>
           <w:color w:val="222222"/>
         </w:rPr>
-        <w:t>Zarządzanie księgozbiorem</w:t>
-      </w:r>
-    </w:p>
-    <w:p>
-      <w:pPr>
-        <w:pStyle w:val="Nagwek3"/>
-        <w:numPr>
-          <w:ilvl w:val="1"/>
-          <w:numId w:val="2"/>
-        </w:numPr>
-        <w:shd w:val="clear" w:color="auto" w:fill="FFFFFF"/>
-        <w:spacing w:before="0" w:after="0"/>
-      </w:pPr>
-      <w:r>
-        <w:rPr>
-          <w:rFonts w:ascii="Calibri" w:hAnsi="Calibri" w:cs="Calibri"/>
-          <w:b w:val="0"/>
-          <w:bCs w:val="0"/>
-          <w:color w:val="222222"/>
-        </w:rPr>
-        <w:t>Prowadzenie katalogu książek</w:t>
-      </w:r>
-    </w:p>
-    <w:p>
-      <w:pPr>
-        <w:pStyle w:val="Nagwek3"/>
-        <w:numPr>
-          <w:ilvl w:val="2"/>
-          <w:numId w:val="2"/>
-        </w:numPr>
-        <w:shd w:val="clear" w:color="auto" w:fill="FFFFFF"/>
-        <w:spacing w:before="0" w:after="0"/>
-      </w:pPr>
-      <w:r>
-        <w:rPr>
-          <w:rFonts w:ascii="Calibri" w:hAnsi="Calibri" w:cs="Calibri"/>
-          <w:b w:val="0"/>
-          <w:bCs w:val="0"/>
-          <w:color w:val="222222"/>
-        </w:rPr>
-        <w:t>Dodanie książki do katalogu</w:t>
-      </w:r>
-    </w:p>
-    <w:p>
-      <w:pPr>
-        <w:pStyle w:val="Nagwek3"/>
-        <w:numPr>
-          <w:ilvl w:val="2"/>
-          <w:numId w:val="2"/>
-        </w:numPr>
-        <w:shd w:val="clear" w:color="auto" w:fill="FFFFFF"/>
-        <w:spacing w:before="0" w:after="0"/>
-      </w:pPr>
-      <w:r>
-        <w:rPr>
-          <w:rFonts w:ascii="Calibri" w:hAnsi="Calibri" w:cs="Calibri"/>
-          <w:b w:val="0"/>
-          <w:bCs w:val="0"/>
-          <w:color w:val="222222"/>
-        </w:rPr>
-        <w:t>Usunięcie książki z katalogu</w:t>
-      </w:r>
-    </w:p>
-    <w:p>
-      <w:pPr>
-        <w:pStyle w:val="Nagwek3"/>
-        <w:numPr>
-          <w:ilvl w:val="2"/>
-          <w:numId w:val="2"/>
-        </w:numPr>
-        <w:shd w:val="clear" w:color="auto" w:fill="FFFFFF"/>
-        <w:spacing w:before="0" w:after="0"/>
-      </w:pPr>
-      <w:r>
-        <w:rPr>
-          <w:rFonts w:ascii="Calibri" w:hAnsi="Calibri" w:cs="Calibri"/>
-          <w:b w:val="0"/>
-          <w:bCs w:val="0"/>
-          <w:color w:val="222222"/>
-        </w:rPr>
-        <w:t>Lista książek</w:t>
-      </w:r>
-    </w:p>
-    <w:p>
-      <w:pPr>
-        <w:pStyle w:val="Nagwek3"/>
-        <w:numPr>
-          <w:ilvl w:val="3"/>
-          <w:numId w:val="2"/>
-        </w:numPr>
-        <w:shd w:val="clear" w:color="auto" w:fill="FFFFFF"/>
-        <w:spacing w:before="0" w:after="0"/>
-      </w:pPr>
-      <w:r>
-        <w:rPr>
-          <w:rFonts w:ascii="Calibri" w:hAnsi="Calibri" w:cs="Calibri"/>
-          <w:b w:val="0"/>
-          <w:bCs w:val="0"/>
-          <w:color w:val="222222"/>
-        </w:rPr>
-        <w:t>Podział na kategorie książek</w:t>
-      </w:r>
-    </w:p>
-    <w:p>
-      <w:pPr>
-        <w:pStyle w:val="Nagwek3"/>
-        <w:numPr>
-          <w:ilvl w:val="0"/>
-          <w:numId w:val="2"/>
-        </w:numPr>
-        <w:shd w:val="clear" w:color="auto" w:fill="FFFFFF"/>
-        <w:spacing w:before="0" w:after="0"/>
-      </w:pPr>
-      <w:r>
-        <w:rPr>
-          <w:rFonts w:ascii="Calibri" w:hAnsi="Calibri" w:cs="Calibri"/>
-          <w:b w:val="0"/>
-          <w:bCs w:val="0"/>
-          <w:color w:val="222222"/>
-        </w:rPr>
-        <w:t xml:space="preserve"> Wyszukiwarka książek</w:t>
+        <w:t>Wyszukiwarka książek</w:t>
       </w:r>
     </w:p>
     <w:p>
@@ -290,7 +249,7 @@
 </file>
 
 <file path=word/numbering.xml><?xml version="1.0" encoding="utf-8"?>
-<w:numbering xmlns:wpc="http://schemas.microsoft.com/office/word/2010/wordprocessingCanvas" xmlns:mc="http://schemas.openxmlformats.org/markup-compatibility/2006" xmlns:o="urn:schemas-microsoft-com:office:office" xmlns:r="http://schemas.openxmlformats.org/officeDocument/2006/relationships" xmlns:m="http://schemas.openxmlformats.org/officeDocument/2006/math" xmlns:v="urn:schemas-microsoft-com:vml" xmlns:wp14="http://schemas.microsoft.com/office/word/2010/wordprocessingDrawing" xmlns:wp="http://schemas.openxmlformats.org/drawingml/2006/wordprocessingDrawing" xmlns:w10="urn:schemas-microsoft-com:office:word" xmlns:w="http://schemas.openxmlformats.org/wordprocessingml/2006/main" xmlns:w14="http://schemas.microsoft.com/office/word/2010/wordml" xmlns:wpg="http://schemas.microsoft.com/office/word/2010/wordprocessingGroup" xmlns:wpi="http://schemas.microsoft.com/office/word/2010/wordprocessingInk" xmlns:wne="http://schemas.microsoft.com/office/word/2006/wordml" xmlns:wps="http://schemas.microsoft.com/office/word/2010/wordprocessingShape" mc:Ignorable="w14 wp14">
+<w:numbering xmlns:ve="http://schemas.openxmlformats.org/markup-compatibility/2006" xmlns:o="urn:schemas-microsoft-com:office:office" xmlns:r="http://schemas.openxmlformats.org/officeDocument/2006/relationships" xmlns:m="http://schemas.openxmlformats.org/officeDocument/2006/math" xmlns:v="urn:schemas-microsoft-com:vml" xmlns:wp="http://schemas.openxmlformats.org/drawingml/2006/wordprocessingDrawing" xmlns:w10="urn:schemas-microsoft-com:office:word" xmlns:w="http://schemas.openxmlformats.org/wordprocessingml/2006/main" xmlns:wne="http://schemas.microsoft.com/office/word/2006/wordml">
   <w:abstractNum w:abstractNumId="0">
     <w:nsid w:val="13C235EC"/>
     <w:multiLevelType w:val="multilevel"/>
@@ -491,7 +450,7 @@
 </file>
 
 <file path=word/styles.xml><?xml version="1.0" encoding="utf-8"?>
-<w:styles xmlns:mc="http://schemas.openxmlformats.org/markup-compatibility/2006" xmlns:r="http://schemas.openxmlformats.org/officeDocument/2006/relationships" xmlns:w="http://schemas.openxmlformats.org/wordprocessingml/2006/main" xmlns:w14="http://schemas.microsoft.com/office/word/2010/wordml" mc:Ignorable="w14">
+<w:styles xmlns:r="http://schemas.openxmlformats.org/officeDocument/2006/relationships" xmlns:w="http://schemas.openxmlformats.org/wordprocessingml/2006/main">
   <w:docDefaults>
     <w:rPrDefault>
       <w:rPr>
@@ -649,6 +608,7 @@
   <w:style w:type="paragraph" w:default="1" w:styleId="Normalny">
     <w:name w:val="Normal"/>
     <w:qFormat/>
+    <w:rsid w:val="009508C7"/>
   </w:style>
   <w:style w:type="paragraph" w:styleId="Nagwek3">
     <w:name w:val="heading 3"/>
@@ -682,6 +642,7 @@
     <w:uiPriority w:val="99"/>
     <w:semiHidden/>
     <w:unhideWhenUsed/>
+    <w:qFormat/>
     <w:tblPr>
       <w:tblInd w:w="0" w:type="dxa"/>
       <w:tblCellMar>
